--- a/DiagrammesStarUML/Fiches Descriptives/4_CLIENT_S'inscrire.docx
+++ b/DiagrammesStarUML/Fiches Descriptives/4_CLIENT_S'inscrire.docx
@@ -173,16 +173,22 @@
         <w:rPr>
           <w:sz w:val="24"/>
         </w:rPr>
-        <w:t xml:space="preserve"> S’inscrire (PACKAGE </w:t>
-      </w:r>
-      <w:proofErr w:type="gramStart"/>
-      <w:r>
-        <w:rPr>
-          <w:sz w:val="24"/>
-        </w:rPr>
-        <w:t>: )</w:t>
-      </w:r>
-      <w:proofErr w:type="gramEnd"/>
+        <w:t xml:space="preserve"> S’inscrire (PACKAGE : </w:t>
+      </w:r>
+      <w:r>
+        <w:rPr>
+          <w:sz w:val="24"/>
+        </w:rPr>
+        <w:t>Interface client</w:t>
+      </w:r>
+      <w:bookmarkStart w:id="0" w:name="_GoBack"/>
+      <w:bookmarkEnd w:id="0"/>
+      <w:r>
+        <w:rPr>
+          <w:sz w:val="24"/>
+        </w:rPr>
+        <w:t>)</w:t>
+      </w:r>
     </w:p>
     <w:p>
       <w:pPr>
@@ -1476,8 +1482,6 @@
         </w:rPr>
         <w:t>Contraintes :</w:t>
       </w:r>
-      <w:bookmarkStart w:id="0" w:name="_GoBack"/>
-      <w:bookmarkEnd w:id="0"/>
     </w:p>
     <w:p>
       <w:pPr>

--- a/DiagrammesStarUML/Fiches Descriptives/4_CLIENT_S'inscrire.docx
+++ b/DiagrammesStarUML/Fiches Descriptives/4_CLIENT_S'inscrire.docx
@@ -181,8 +181,6 @@
         </w:rPr>
         <w:t>Interface client</w:t>
       </w:r>
-      <w:bookmarkStart w:id="0" w:name="_GoBack"/>
-      <w:bookmarkEnd w:id="0"/>
       <w:r>
         <w:rPr>
           <w:sz w:val="24"/>
@@ -949,7 +947,6 @@
         </w:rPr>
         <w:t xml:space="preserve"> l’étape </w:t>
       </w:r>
-      <w:proofErr w:type="gramStart"/>
       <w:r>
         <w:rPr>
           <w:sz w:val="24"/>
@@ -957,27 +954,14 @@
         </w:rPr>
         <w:t>3</w:t>
       </w:r>
-      <w:r>
-        <w:rPr>
-          <w:sz w:val="24"/>
-          <w:szCs w:val="24"/>
-        </w:rPr>
-        <w:t xml:space="preserve"> </w:t>
-      </w:r>
-      <w:r>
-        <w:rPr>
-          <w:sz w:val="24"/>
-          <w:szCs w:val="24"/>
-        </w:rPr>
-        <w:t>,</w:t>
-      </w:r>
-      <w:proofErr w:type="gramEnd"/>
-      <w:r>
-        <w:rPr>
-          <w:sz w:val="24"/>
-          <w:szCs w:val="24"/>
-        </w:rPr>
-        <w:t xml:space="preserve"> un des champs est mal renseigné</w:t>
+      <w:bookmarkStart w:id="0" w:name="_GoBack"/>
+      <w:bookmarkEnd w:id="0"/>
+      <w:r>
+        <w:rPr>
+          <w:sz w:val="24"/>
+          <w:szCs w:val="24"/>
+        </w:rPr>
+        <w:t>, un des champs est mal renseigné</w:t>
       </w:r>
     </w:p>
     <w:p>
